--- a/content-briefs-skill/output/uk-free-bets-writer-brief.docx
+++ b/content-briefs-skill/output/uk-free-bets-writer-brief.docx
@@ -339,48 +339,6 @@
           </w:tcPr>
           <w:p>
             <w:r>
-              <w:t>**betting offers uk**</w:t>
-            </w:r>
-          </w:p>
-        </w:tc>
-        <w:tc>
-          <w:tcPr>
-            <w:tcW w:type="dxa" w:w="2340"/>
-          </w:tcPr>
-          <w:p>
-            <w:r>
-              <w:t>600/mo</w:t>
-            </w:r>
-          </w:p>
-        </w:tc>
-        <w:tc>
-          <w:tcPr>
-            <w:tcW w:type="dxa" w:w="2340"/>
-          </w:tcPr>
-          <w:p>
-            <w:r>
-              <w:t>H2</w:t>
-            </w:r>
-          </w:p>
-        </w:tc>
-        <w:tc>
-          <w:tcPr>
-            <w:tcW w:type="dxa" w:w="2340"/>
-          </w:tcPr>
-          <w:p>
-            <w:r>
-              <w:t>"Betting Offers UK - Welcome Bonuses"</w:t>
-            </w:r>
-          </w:p>
-        </w:tc>
-      </w:tr>
-      <w:tr>
-        <w:tc>
-          <w:tcPr>
-            <w:tcW w:type="dxa" w:w="2340"/>
-          </w:tcPr>
-          <w:p>
-            <w:r>
               <w:t>**matched betting uk**</w:t>
             </w:r>
           </w:p>
@@ -412,48 +370,6 @@
           <w:p>
             <w:r>
               <w:t>"Matched Betting UK - How to Maximize Free Bets"</w:t>
-            </w:r>
-          </w:p>
-        </w:tc>
-      </w:tr>
-      <w:tr>
-        <w:tc>
-          <w:tcPr>
-            <w:tcW w:type="dxa" w:w="2340"/>
-          </w:tcPr>
-          <w:p>
-            <w:r>
-              <w:t>**sign up offers betting**</w:t>
-            </w:r>
-          </w:p>
-        </w:tc>
-        <w:tc>
-          <w:tcPr>
-            <w:tcW w:type="dxa" w:w="2340"/>
-          </w:tcPr>
-          <w:p>
-            <w:r>
-              <w:t>450/mo</w:t>
-            </w:r>
-          </w:p>
-        </w:tc>
-        <w:tc>
-          <w:tcPr>
-            <w:tcW w:type="dxa" w:w="2340"/>
-          </w:tcPr>
-          <w:p>
-            <w:r>
-              <w:t>H2</w:t>
-            </w:r>
-          </w:p>
-        </w:tc>
-        <w:tc>
-          <w:tcPr>
-            <w:tcW w:type="dxa" w:w="2340"/>
-          </w:tcPr>
-          <w:p>
-            <w:r>
-              <w:t>"Sign Up Offers Betting - New Customer Deals"</w:t>
             </w:r>
           </w:p>
         </w:tc>
@@ -717,48 +633,6 @@
           </w:tcPr>
           <w:p>
             <w:r>
-              <w:t>**betting company offers**</w:t>
-            </w:r>
-          </w:p>
-        </w:tc>
-        <w:tc>
-          <w:tcPr>
-            <w:tcW w:type="dxa" w:w="2340"/>
-          </w:tcPr>
-          <w:p>
-            <w:r>
-              <w:t>100/mo</w:t>
-            </w:r>
-          </w:p>
-        </w:tc>
-        <w:tc>
-          <w:tcPr>
-            <w:tcW w:type="dxa" w:w="2340"/>
-          </w:tcPr>
-          <w:p>
-            <w:r>
-              <w:t>H3</w:t>
-            </w:r>
-          </w:p>
-        </w:tc>
-        <w:tc>
-          <w:tcPr>
-            <w:tcW w:type="dxa" w:w="2340"/>
-          </w:tcPr>
-          <w:p>
-            <w:r>
-              <w:t>"Betting Company Offers - Established vs New"</w:t>
-            </w:r>
-          </w:p>
-        </w:tc>
-      </w:tr>
-      <w:tr>
-        <w:tc>
-          <w:tcPr>
-            <w:tcW w:type="dxa" w:w="2340"/>
-          </w:tcPr>
-          <w:p>
-            <w:r>
               <w:t>**best free bets uk**</w:t>
             </w:r>
           </w:p>
@@ -855,7 +729,7 @@
         <w:spacing w:after="120"/>
       </w:pPr>
       <w:r>
-        <w:t>free bets uk, free bets no deposit, free bets today, best free bets, betting offers uk, matched betting uk, sign up offers betting, free bet offers uk, free bet no deposit uk, free betting offers uk, free spins betting, bookmaker free bets, betting bonus codes, betting company offers, best free bets uk, free betting sites uk</w:t>
+        <w:t>free bets uk, free bets no deposit, free bets today, best free bets, matched betting uk, free bet offers uk, free bet no deposit uk, free betting offers uk, free spins betting, bookmaker free bets, betting bonus codes, best free bets uk, free betting sites uk</w:t>
       </w:r>
     </w:p>
     <w:p/>
@@ -1733,62 +1607,6 @@
       </w:r>
     </w:p>
     <w:p/>
-    <w:p>
-      <w:pPr>
-        <w:pStyle w:val="Heading4"/>
-      </w:pPr>
-      <w:r>
-        <w:rPr>
-          <w:sz w:val="24"/>
-        </w:rPr>
-        <w:t>H3: Betting Company Offers - Established vs New (150-200 words)</w:t>
-      </w:r>
-    </w:p>
-    <w:p>
-      <w:pPr>
-        <w:spacing w:after="120"/>
-      </w:pPr>
-      <w:r>
-        <w:rPr>
-          <w:b/>
-        </w:rPr>
-        <w:t>Keyword:</w:t>
-      </w:r>
-      <w:r>
-        <w:t xml:space="preserve"> "betting company offers" (100/mo)</w:t>
-      </w:r>
-    </w:p>
-    <w:p>
-      <w:pPr>
-        <w:pStyle w:val="ListBullet"/>
-        <w:spacing w:after="60"/>
-        <w:ind w:left="360"/>
-      </w:pPr>
-      <w:r>
-        <w:t>Legacy bookmakers (conservative offers, trusted)</w:t>
-      </w:r>
-    </w:p>
-    <w:p>
-      <w:pPr>
-        <w:pStyle w:val="ListBullet"/>
-        <w:spacing w:after="60"/>
-        <w:ind w:left="360"/>
-      </w:pPr>
-      <w:r>
-        <w:t>New entrants (aggressive offers, building market share)</w:t>
-      </w:r>
-    </w:p>
-    <w:p>
-      <w:pPr>
-        <w:pStyle w:val="ListBullet"/>
-        <w:spacing w:after="60"/>
-        <w:ind w:left="360"/>
-      </w:pPr>
-      <w:r>
-        <w:t>Trade-offs: brand trust vs bonus value</w:t>
-      </w:r>
-    </w:p>
-    <w:p/>
     <w:p/>
     <w:p>
       <w:pPr>
@@ -2108,178 +1926,7 @@
           <w:color w:val="333333"/>
           <w:sz w:val="28"/>
         </w:rPr>
-        <w:t>H2: Betting Offers UK - Welcome Bonuses (600-700 words)</w:t>
-      </w:r>
-    </w:p>
-    <w:p>
-      <w:pPr>
-        <w:spacing w:after="120"/>
-      </w:pPr>
-      <w:r>
-        <w:rPr>
-          <w:b/>
-        </w:rPr>
-        <w:t>Keyword:</w:t>
-      </w:r>
-      <w:r>
-        <w:t xml:space="preserve"> "betting offers uk" (600/mo)</w:t>
-      </w:r>
-    </w:p>
-    <w:p/>
-    <w:p>
-      <w:pPr>
-        <w:spacing w:after="120"/>
-      </w:pPr>
-      <w:r>
-        <w:rPr>
-          <w:b/>
-        </w:rPr>
-        <w:t>Content Focus:</w:t>
-      </w:r>
-    </w:p>
-    <w:p>
-      <w:pPr>
-        <w:pStyle w:val="ListBullet"/>
-        <w:spacing w:after="60"/>
-        <w:ind w:left="360"/>
-      </w:pPr>
-      <w:r>
-        <w:t>Comprehensive comparison of welcome bonus structures across all 7 brands</w:t>
-      </w:r>
-    </w:p>
-    <w:p>
-      <w:pPr>
-        <w:pStyle w:val="ListBullet"/>
-        <w:spacing w:after="60"/>
-        <w:ind w:left="360"/>
-      </w:pPr>
-      <w:r>
-        <w:t>Matched deposit vs first bet insurance vs free bet credits</w:t>
-      </w:r>
-    </w:p>
-    <w:p>
-      <w:pPr>
-        <w:pStyle w:val="ListBullet"/>
-        <w:spacing w:after="60"/>
-        <w:ind w:left="360"/>
-      </w:pPr>
-      <w:r>
-        <w:t>Value analysis: which structure benefits different player types</w:t>
-      </w:r>
-    </w:p>
-    <w:p>
-      <w:pPr>
-        <w:pStyle w:val="ListBullet"/>
-        <w:spacing w:after="60"/>
-        <w:ind w:left="360"/>
-      </w:pPr>
-      <w:r>
-        <w:t>One-time vs ongoing offers</w:t>
-      </w:r>
-    </w:p>
-    <w:p/>
-    <w:p/>
-    <w:p>
-      <w:pPr>
-        <w:pStyle w:val="Heading3"/>
-      </w:pPr>
-      <w:r>
-        <w:rPr>
-          <w:b/>
-          <w:color w:val="333333"/>
-          <w:sz w:val="28"/>
-        </w:rPr>
-        <w:t>H2: Sign Up Offers Betting - New Customer Deals (500-600 words)</w:t>
-      </w:r>
-    </w:p>
-    <w:p>
-      <w:pPr>
-        <w:spacing w:after="120"/>
-      </w:pPr>
-      <w:r>
-        <w:rPr>
-          <w:b/>
-        </w:rPr>
-        <w:t>Keyword:</w:t>
-      </w:r>
-      <w:r>
-        <w:t xml:space="preserve"> "sign up offers betting" (450/mo)</w:t>
-      </w:r>
-    </w:p>
-    <w:p/>
-    <w:p>
-      <w:pPr>
-        <w:spacing w:after="120"/>
-      </w:pPr>
-      <w:r>
-        <w:rPr>
-          <w:b/>
-        </w:rPr>
-        <w:t>Content Focus:</w:t>
-      </w:r>
-    </w:p>
-    <w:p>
-      <w:pPr>
-        <w:pStyle w:val="ListBullet"/>
-        <w:spacing w:after="60"/>
-        <w:ind w:left="360"/>
-      </w:pPr>
-      <w:r>
-        <w:t>New customer exclusive offers</w:t>
-      </w:r>
-    </w:p>
-    <w:p>
-      <w:pPr>
-        <w:pStyle w:val="ListBullet"/>
-        <w:spacing w:after="60"/>
-        <w:ind w:left="360"/>
-      </w:pPr>
-      <w:r>
-        <w:t>First bet insurance mechanics</w:t>
-      </w:r>
-    </w:p>
-    <w:p>
-      <w:pPr>
-        <w:pStyle w:val="ListBullet"/>
-        <w:spacing w:after="60"/>
-        <w:ind w:left="360"/>
-      </w:pPr>
-      <w:r>
-        <w:t>Matched deposit bonuses</w:t>
-      </w:r>
-    </w:p>
-    <w:p>
-      <w:pPr>
-        <w:pStyle w:val="ListBullet"/>
-        <w:spacing w:after="60"/>
-        <w:ind w:left="360"/>
-      </w:pPr>
-      <w:r>
-        <w:t>Multi-brand strategy (sign up at multiple bookmakers for maximum bonuses)</w:t>
-      </w:r>
-    </w:p>
-    <w:p/>
-    <w:p>
-      <w:pPr>
-        <w:spacing w:after="120"/>
-      </w:pPr>
-      <w:r>
-        <w:rPr>
-          <w:b/>
-        </w:rPr>
-        <w:t>Subsection:</w:t>
-      </w:r>
-    </w:p>
-    <w:p/>
-    <w:p>
-      <w:pPr>
-        <w:pStyle w:val="Heading4"/>
-      </w:pPr>
-      <w:r>
-        <w:rPr>
-          <w:sz w:val="24"/>
-        </w:rPr>
-        <w:t>H3: Free Spins Betting - Casino Crossover Bonuses (200-250 words)</w:t>
+        <w:t>H2: Free Spins Betting - Casino Crossover Bonuses (200-250 words)</w:t>
       </w:r>
     </w:p>
     <w:p>

--- a/content-briefs-skill/output/uk-free-bets-writer-brief.docx
+++ b/content-briefs-skill/output/uk-free-bets-writer-brief.docx
@@ -3147,7 +3147,7 @@
         <w:ind w:left="360"/>
       </w:pPr>
       <w:r>
-        <w:t>[odds calculator](/sport/betting/calculators/odds-calculator.htm)</w:t>
+        <w:t>[odds calculator](/sport/betting-tools/odds-calculator.htm-calculator.htm)</w:t>
       </w:r>
     </w:p>
     <w:p/>
@@ -3278,7 +3278,7 @@
         <w:ind w:left="360"/>
       </w:pPr>
       <w:r>
-        <w:t>[odds calculator](/sport/betting/calculators/odds-calculator.htm)</w:t>
+        <w:t>[odds calculator](/sport/betting-tools/odds-calculator.htm-calculator.htm)</w:t>
       </w:r>
     </w:p>
     <w:p>
@@ -3771,7 +3771,7 @@
         <w:t>Internal Link:</w:t>
       </w:r>
       <w:r>
-        <w:t xml:space="preserve"> [football betting UK](/sport/betting/uk/football-betting.htm)</w:t>
+        <w:t xml:space="preserve"> [football betting UK](/sport/betting/uk/football-betting-sites.htm)</w:t>
       </w:r>
     </w:p>
     <w:p/>
@@ -5121,7 +5121,7 @@
         <w:ind w:left="360"/>
       </w:pPr>
       <w:r>
-        <w:t>[odds calculator](/sport/betting/calculators/odds-calculator.htm) - Min odds explanation</w:t>
+        <w:t>[odds calculator](/sport/betting-tools/odds-calculator.htm-calculator.htm) - Min odds explanation</w:t>
       </w:r>
     </w:p>
     <w:p>
@@ -5171,7 +5171,7 @@
         <w:ind w:left="360"/>
       </w:pPr>
       <w:r>
-        <w:t>[football betting UK](/sport/betting/uk/football-betting.htm) - Football free bets subsection</w:t>
+        <w:t>[football betting UK](/sport/betting/uk/football-betting-sites.htm) - Football free bets subsection</w:t>
       </w:r>
     </w:p>
     <w:p>

--- a/content-briefs-skill/output/uk-free-bets-writer-brief.docx
+++ b/content-briefs-skill/output/uk-free-bets-writer-brief.docx
@@ -5191,7 +5191,7 @@
         <w:ind w:left="360"/>
       </w:pPr>
       <w:r>
-        <w:t>[welcome bonuses UK](/sport/betting/uk/welcome-bonuses.htm) - Related bonus types</w:t>
+        <w:t>[welcome bonuses UK](/sport/betting/uk/betting-offers.htm) - Related bonus types</w:t>
       </w:r>
     </w:p>
     <w:p>

--- a/content-briefs-skill/output/uk-free-bets-writer-brief.docx
+++ b/content-briefs-skill/output/uk-free-bets-writer-brief.docx
@@ -809,16 +809,6 @@
     <w:p/>
     <w:p>
       <w:pPr>
-        <w:pStyle w:val="ListNumber"/>
-        <w:spacing w:after="60"/>
-        <w:ind w:left="360"/>
-      </w:pPr>
-      <w:r>
-        <w:t>Affiliate Disclosure (50-75 words):</w:t>
-      </w:r>
-    </w:p>
-    <w:p>
-      <w:pPr>
         <w:pStyle w:val="ListBullet"/>
         <w:spacing w:after="60"/>
         <w:ind w:left="360"/>
@@ -1050,16 +1040,6 @@
       </w:pPr>
       <w:r>
         <w:t>Authority statement</w:t>
-      </w:r>
-    </w:p>
-    <w:p>
-      <w:pPr>
-        <w:pStyle w:val="ListBullet"/>
-        <w:spacing w:after="60"/>
-        <w:ind w:left="360"/>
-      </w:pPr>
-      <w:r>
-        <w:t>Affiliate disclosure (50-75 words)</w:t>
       </w:r>
     </w:p>
     <w:p>

--- a/content-briefs-skill/output/uk-free-bets-writer-brief.docx
+++ b/content-briefs-skill/output/uk-free-bets-writer-brief.docx
@@ -339,6 +339,48 @@
           </w:tcPr>
           <w:p>
             <w:r>
+              <w:t>**betting offers uk**</w:t>
+            </w:r>
+          </w:p>
+        </w:tc>
+        <w:tc>
+          <w:tcPr>
+            <w:tcW w:type="dxa" w:w="2340"/>
+          </w:tcPr>
+          <w:p>
+            <w:r>
+              <w:t>600/mo</w:t>
+            </w:r>
+          </w:p>
+        </w:tc>
+        <w:tc>
+          <w:tcPr>
+            <w:tcW w:type="dxa" w:w="2340"/>
+          </w:tcPr>
+          <w:p>
+            <w:r>
+              <w:t>H2</w:t>
+            </w:r>
+          </w:p>
+        </w:tc>
+        <w:tc>
+          <w:tcPr>
+            <w:tcW w:type="dxa" w:w="2340"/>
+          </w:tcPr>
+          <w:p>
+            <w:r>
+              <w:t>"Betting Offers UK - Welcome Bonuses"</w:t>
+            </w:r>
+          </w:p>
+        </w:tc>
+      </w:tr>
+      <w:tr>
+        <w:tc>
+          <w:tcPr>
+            <w:tcW w:type="dxa" w:w="2340"/>
+          </w:tcPr>
+          <w:p>
+            <w:r>
               <w:t>**matched betting uk**</w:t>
             </w:r>
           </w:p>
@@ -370,6 +412,48 @@
           <w:p>
             <w:r>
               <w:t>"Matched Betting UK - How to Maximize Free Bets"</w:t>
+            </w:r>
+          </w:p>
+        </w:tc>
+      </w:tr>
+      <w:tr>
+        <w:tc>
+          <w:tcPr>
+            <w:tcW w:type="dxa" w:w="2340"/>
+          </w:tcPr>
+          <w:p>
+            <w:r>
+              <w:t>**sign up offers betting**</w:t>
+            </w:r>
+          </w:p>
+        </w:tc>
+        <w:tc>
+          <w:tcPr>
+            <w:tcW w:type="dxa" w:w="2340"/>
+          </w:tcPr>
+          <w:p>
+            <w:r>
+              <w:t>450/mo</w:t>
+            </w:r>
+          </w:p>
+        </w:tc>
+        <w:tc>
+          <w:tcPr>
+            <w:tcW w:type="dxa" w:w="2340"/>
+          </w:tcPr>
+          <w:p>
+            <w:r>
+              <w:t>H3</w:t>
+            </w:r>
+          </w:p>
+        </w:tc>
+        <w:tc>
+          <w:tcPr>
+            <w:tcW w:type="dxa" w:w="2340"/>
+          </w:tcPr>
+          <w:p>
+            <w:r>
+              <w:t>"Sign Up Offers Betting - New Customer Deals"</w:t>
             </w:r>
           </w:p>
         </w:tc>
@@ -633,6 +717,48 @@
           </w:tcPr>
           <w:p>
             <w:r>
+              <w:t>**betting company offers**</w:t>
+            </w:r>
+          </w:p>
+        </w:tc>
+        <w:tc>
+          <w:tcPr>
+            <w:tcW w:type="dxa" w:w="2340"/>
+          </w:tcPr>
+          <w:p>
+            <w:r>
+              <w:t>100/mo</w:t>
+            </w:r>
+          </w:p>
+        </w:tc>
+        <w:tc>
+          <w:tcPr>
+            <w:tcW w:type="dxa" w:w="2340"/>
+          </w:tcPr>
+          <w:p>
+            <w:r>
+              <w:t>FAQ</w:t>
+            </w:r>
+          </w:p>
+        </w:tc>
+        <w:tc>
+          <w:tcPr>
+            <w:tcW w:type="dxa" w:w="2340"/>
+          </w:tcPr>
+          <w:p>
+            <w:r>
+              <w:t>"What types of betting company offers are available?"</w:t>
+            </w:r>
+          </w:p>
+        </w:tc>
+      </w:tr>
+      <w:tr>
+        <w:tc>
+          <w:tcPr>
+            <w:tcW w:type="dxa" w:w="2340"/>
+          </w:tcPr>
+          <w:p>
+            <w:r>
               <w:t>**best free bets uk**</w:t>
             </w:r>
           </w:p>
@@ -729,7 +855,7 @@
         <w:spacing w:after="120"/>
       </w:pPr>
       <w:r>
-        <w:t>free bets uk, free bets no deposit, free bets today, best free bets, matched betting uk, free bet offers uk, free bet no deposit uk, free betting offers uk, free spins betting, bookmaker free bets, betting bonus codes, best free bets uk, free betting sites uk</w:t>
+        <w:t>free bets uk, free bets no deposit, free bets today, best free bets, betting offers uk, matched betting uk, sign up offers betting, free bet offers uk, free bet no deposit uk, free betting offers uk, free spins betting, bookmaker free bets, betting bonus codes, betting company offers, best free bets uk, free betting sites uk</w:t>
       </w:r>
     </w:p>
     <w:p/>
@@ -783,7 +909,7 @@
         <w:ind w:left="360"/>
       </w:pPr>
       <w:r>
-        <w:t>Opening (40-50 words):</w:t>
+        <w:t>Opening (100-150 words total):</w:t>
       </w:r>
     </w:p>
     <w:p>
@@ -806,7 +932,6 @@
         <w:t>Sentence 2: Authority/verification statement</w:t>
       </w:r>
     </w:p>
-    <w:p/>
     <w:p>
       <w:pPr>
         <w:pStyle w:val="ListBullet"/>
@@ -814,27 +939,7 @@
         <w:ind w:left="360"/>
       </w:pPr>
       <w:r>
-        <w:t>Clear commission disclosure</w:t>
-      </w:r>
-    </w:p>
-    <w:p>
-      <w:pPr>
-        <w:pStyle w:val="ListBullet"/>
-        <w:spacing w:after="60"/>
-        <w:ind w:left="360"/>
-      </w:pPr>
-      <w:r>
-        <w:t>No impact on pricing statement</w:t>
-      </w:r>
-    </w:p>
-    <w:p>
-      <w:pPr>
-        <w:pStyle w:val="ListBullet"/>
-        <w:spacing w:after="60"/>
-        <w:ind w:left="360"/>
-      </w:pPr>
-      <w:r>
-        <w:t>Testing transparency</w:t>
+        <w:t>Sentence 3-4: Key benefits and testing methodology</w:t>
       </w:r>
     </w:p>
     <w:p/>
@@ -856,16 +961,7 @@
         <w:spacing w:after="120"/>
       </w:pPr>
       <w:r>
-        <w:t>"The best free bets UK are offered by Bet442, LuckyMate, and NRGbet, with welcome bonuses ranging from £10 to £50 and competitive wagering requirements verified through direct testing across December 2025.</w:t>
-      </w:r>
-    </w:p>
-    <w:p/>
-    <w:p>
-      <w:pPr>
-        <w:spacing w:after="120"/>
-      </w:pPr>
-      <w:r>
-        <w:t>[Disclosure: We may earn commission when you sign up through our links. This does not affect pricing or our rankings, which are based on independent testing of free bet quality, wagering requirements, minimum odds, and claim processes. All bookmakers featured are licensed by the UK Gambling Commission.]"</w:t>
+        <w:t>"The best free bets UK are offered by Bet442, LuckyMate, and NRGbet, with welcome bonuses ranging from £10 to £50 and competitive wagering requirements. We verified all offers through direct testing across December 2025 and analyzed App Store ratings, Reddit user feedback, and official terms and conditions. Our testing covered 7 UKGC-licensed operators across 5 criteria: bonus amount, wagering requirements, minimum odds, expiry terms, and mobile claim process."</w:t>
       </w:r>
     </w:p>
     <w:p/>
@@ -5254,7 +5350,7 @@
         <w:ind w:left="360"/>
       </w:pPr>
       <w:r>
-        <w:t>Helpline: National Gambling Helpline: 0808 8020 133</w:t>
+        <w:t>Helpline: GamCare: 0808 8020 133 (24/7, free, confidential)</w:t>
       </w:r>
     </w:p>
     <w:p>
@@ -5372,7 +5468,7 @@
           <w:color w:val="333333"/>
           <w:sz w:val="28"/>
         </w:rPr>
-        <w:t>Required Disclaimer:</w:t>
+        <w:t>Required Disclaimer (End of Responsible Gambling Section):</w:t>
       </w:r>
     </w:p>
     <w:p>
@@ -5380,7 +5476,35 @@
         <w:spacing w:after="120"/>
       </w:pPr>
       <w:r>
-        <w:t>"All bookmakers featured are licensed and regulated by the UK Gambling Commission. Free bets cannot be withdrawn as cash and are subject to wagering requirements. Gamble responsibly. 18+. BeGambleAware.org"</w:t>
+        <w:t>"All bookmakers featured are licensed and regulated by the UK Gambling Commission. Free bets cannot be withdrawn as cash and are subject to wagering requirements. Gamble responsibly. 18+. GamCare: 0808 8020 133. BeGambleAware.org"</w:t>
+      </w:r>
+    </w:p>
+    <w:p/>
+    <w:p>
+      <w:pPr>
+        <w:pStyle w:val="Heading3"/>
+      </w:pPr>
+      <w:r>
+        <w:rPr>
+          <w:b/>
+          <w:color w:val="333333"/>
+          <w:sz w:val="28"/>
+        </w:rPr>
+        <w:t xml:space="preserve"> IMPORTANT - NO AFFILIATE DISCLOSURE IN CONTENT:</w:t>
+      </w:r>
+    </w:p>
+    <w:p>
+      <w:pPr>
+        <w:spacing w:after="120"/>
+      </w:pPr>
+      <w:r>
+        <w:rPr>
+          <w:b/>
+        </w:rPr>
+        <w:t>DO NOT include affiliate commission disclosures in the article content.</w:t>
+      </w:r>
+      <w:r>
+        <w:t xml:space="preserve"> All affiliate disclosures are handled in the website sidebar. The intro should focus ONLY on editorial authority and testing methodology.</w:t>
       </w:r>
     </w:p>
     <w:p/>
@@ -5519,7 +5643,7 @@
         <w:spacing w:after="120"/>
       </w:pPr>
       <w:r>
-        <w:t>"Responsible gambling is essential when claiming free bet offers. All bookmakers featured provide deposit limit tools, loss limits, and reality check notifications. If you feel your gambling is becoming problematic, free help is available 24/7 through the National Gambling Helpline (0808 8020 133).</w:t>
+        <w:t>"Responsible gambling is essential when claiming free bet offers. All bookmakers featured provide deposit limit tools, loss limits, and reality check notifications. If you feel your gambling is becoming problematic, free help is available 24/7 through GamCare (0808 8020 133).</w:t>
       </w:r>
     </w:p>
     <w:p/>
@@ -5572,7 +5696,7 @@
         <w:ind w:left="360"/>
       </w:pPr>
       <w:r>
-        <w:t>[ ] All 15 secondary keywords mapped to specific sections</w:t>
+        <w:t>[ ] All 15 secondary keywords mapped to specific sections (Table updated with all 15)</w:t>
       </w:r>
     </w:p>
     <w:p>
